--- a/resume.docx
+++ b/resume.docx
@@ -82,7 +82,10 @@
     </w:p>
     <w:p>
       <w:r>
-        <w:t>I am seeking the position of Group Fitness Instructor</w:t>
+        <w:t>Seeking</w:t>
+      </w:r>
+      <w:r>
+        <w:t xml:space="preserve"> the position of Group Fitness Instructor</w:t>
       </w:r>
       <w:r>
         <w:t>/Personal Trainer</w:t>
@@ -126,13 +129,26 @@
         <w:pStyle w:val="ListBullet"/>
       </w:pPr>
       <w:r>
-        <w:t xml:space="preserve">G.P.A </w:t>
-      </w:r>
-      <w:r>
-        <w:t>3.5</w:t>
-      </w:r>
-      <w:r>
-        <w:t>+</w:t>
+        <w:t>Actively involved in Student Affairs through</w:t>
+      </w:r>
+      <w:r>
+        <w:t xml:space="preserve"> the Budget office and the Yosemite Leadership Program through the Office of Student Life.</w:t>
+      </w:r>
+    </w:p>
+    <w:p>
+      <w:pPr>
+        <w:pStyle w:val="Heading1"/>
+      </w:pPr>
+      <w:r>
+        <w:t>Skills &amp; Abilities</w:t>
+      </w:r>
+    </w:p>
+    <w:p>
+      <w:pPr>
+        <w:pStyle w:val="Heading2"/>
+      </w:pPr>
+      <w:r>
+        <w:t>LEADERSHIP</w:t>
       </w:r>
     </w:p>
     <w:p>
@@ -140,26 +156,54 @@
         <w:pStyle w:val="ListBullet"/>
       </w:pPr>
       <w:r>
-        <w:t>Actively involved in Student Affairs through</w:t>
-      </w:r>
-      <w:r>
-        <w:t xml:space="preserve"> the Budget office and the Yosemite Leadership Program through the Office of Student Life.</w:t>
-      </w:r>
-    </w:p>
-    <w:p>
-      <w:pPr>
-        <w:pStyle w:val="Heading1"/>
-      </w:pPr>
-      <w:r>
-        <w:t>Skills &amp; Abilities</w:t>
-      </w:r>
+        <w:t xml:space="preserve">Taught classes from 20 individuals to one-on-one classes for </w:t>
+      </w:r>
+      <w:r>
+        <w:t>specific skillsets</w:t>
+      </w:r>
+      <w:r>
+        <w:t xml:space="preserve">. All ages </w:t>
+      </w:r>
+      <w:r>
+        <w:t xml:space="preserve">and levels </w:t>
+      </w:r>
+      <w:r>
+        <w:t>from 2 to 40.</w:t>
+      </w:r>
+    </w:p>
+    <w:p>
+      <w:pPr>
+        <w:pStyle w:val="ListBullet"/>
+      </w:pPr>
+      <w:r>
+        <w:t>Leader of the student fee advisory committee, coordinating UC Merced’s actions with the Office of the President and the UC- Wide Council on Student Fees</w:t>
+      </w:r>
+    </w:p>
+    <w:p>
+      <w:pPr>
+        <w:pStyle w:val="ListBullet"/>
+      </w:pPr>
+      <w:r>
+        <w:t>E</w:t>
+      </w:r>
+      <w:r>
+        <w:t>agle S</w:t>
+      </w:r>
+      <w:r>
+        <w:t>cout project</w:t>
+      </w:r>
+      <w:r>
+        <w:t xml:space="preserve"> – ok whatever what did you do</w:t>
+      </w:r>
+      <w:bookmarkStart w:id="0" w:name="_GoBack"/>
+      <w:bookmarkEnd w:id="0"/>
     </w:p>
     <w:p>
       <w:pPr>
         <w:pStyle w:val="Heading2"/>
       </w:pPr>
       <w:r>
-        <w:t>LEADERSHIP</w:t>
+        <w:t>FITNESS</w:t>
       </w:r>
     </w:p>
     <w:p>
@@ -167,19 +211,7 @@
         <w:pStyle w:val="ListBullet"/>
       </w:pPr>
       <w:r>
-        <w:t xml:space="preserve">Taught classes from 20 individuals to one-on-one classes for </w:t>
-      </w:r>
-      <w:r>
-        <w:t>specific skillsets</w:t>
-      </w:r>
-      <w:r>
-        <w:t xml:space="preserve">. All ages </w:t>
-      </w:r>
-      <w:r>
-        <w:t xml:space="preserve">and levels </w:t>
-      </w:r>
-      <w:r>
-        <w:t>from 2 to 40.</w:t>
+        <w:t>Pilates</w:t>
       </w:r>
     </w:p>
     <w:p>
@@ -187,7 +219,7 @@
         <w:pStyle w:val="ListBullet"/>
       </w:pPr>
       <w:r>
-        <w:t>Leader of the student fee advisory committee, coordinating UC Merced’s actions with the Office of the President and the UC- Wide Council on Student Fees</w:t>
+        <w:t>Yoga</w:t>
       </w:r>
     </w:p>
     <w:p>
@@ -195,15 +227,7 @@
         <w:pStyle w:val="ListBullet"/>
       </w:pPr>
       <w:r>
-        <w:t>Boy scout eagle scout project</w:t>
-      </w:r>
-    </w:p>
-    <w:p>
-      <w:pPr>
-        <w:pStyle w:val="Heading2"/>
-      </w:pPr>
-      <w:r>
-        <w:t>FITNESS</w:t>
+        <w:t>General fitness/upper body with weights and finger grip bars</w:t>
       </w:r>
     </w:p>
     <w:p>
@@ -211,37 +235,7 @@
         <w:pStyle w:val="ListBullet"/>
       </w:pPr>
       <w:r>
-        <w:t>Pilates</w:t>
-      </w:r>
-    </w:p>
-    <w:p>
-      <w:pPr>
-        <w:pStyle w:val="ListBullet"/>
-      </w:pPr>
-      <w:r>
-        <w:t>Yoga</w:t>
-      </w:r>
-    </w:p>
-    <w:p>
-      <w:pPr>
-        <w:pStyle w:val="ListBullet"/>
-      </w:pPr>
-      <w:r>
-        <w:t>General fitness/upper body with weights and finger grip bars</w:t>
-      </w:r>
-    </w:p>
-    <w:p>
-      <w:pPr>
-        <w:pStyle w:val="ListBullet"/>
-      </w:pPr>
-      <w:r>
-        <w:t>General fitness with</w:t>
-      </w:r>
-      <w:r>
-        <w:t xml:space="preserve"> </w:t>
-      </w:r>
-      <w:r>
-        <w:t xml:space="preserve"> running – can </w:t>
+        <w:t xml:space="preserve">General fitness with running – can </w:t>
       </w:r>
       <w:r>
         <w:t>run a 6 minute mile.</w:t>
@@ -389,8 +383,6 @@
       <w:r>
         <w:t>Resistance tools</w:t>
       </w:r>
-      <w:bookmarkStart w:id="0" w:name="_GoBack"/>
-      <w:bookmarkEnd w:id="0"/>
     </w:p>
     <w:sectPr>
       <w:footerReference w:type="default" r:id="rId8"/>
@@ -2337,7 +2329,7 @@
   <a:extraClrSchemeLst/>
   <a:extLst>
     <a:ext uri="{05A4C25C-085E-4340-85A3-A5531E510DB2}">
-      <thm15:themeFamily xmlns="" xmlns:thm15="http://schemas.microsoft.com/office/thememl/2012/main" name="Vapor Trail" id="{4FDF2955-7D9C-493C-B9F9-C205151B46CD}" vid="{8F31A783-2159-4870-BC29-2BA7D038EA44}"/>
+      <thm15:themeFamily xmlns:thm15="http://schemas.microsoft.com/office/thememl/2012/main" xmlns="" name="Vapor Trail" id="{4FDF2955-7D9C-493C-B9F9-C205151B46CD}" vid="{8F31A783-2159-4870-BC29-2BA7D038EA44}"/>
     </a:ext>
   </a:extLst>
 </a:theme>
